--- a/Project Design & Planning/Project Design Phase-I/Problem_solution_fit_.docx
+++ b/Project Design & Planning/Project Design Phase-I/Problem_solution_fit_.docx
@@ -374,43 +374,39 @@
                         <w:tab w:val="left" w:pos="1224"/>
                         <w:tab w:val="left" w:pos="1225"/>
                       </w:tabs>
-                      <w:spacing w:before="73" w:line="269" w:lineRule="exact"/>
+                      <w:spacing w:line="266" w:lineRule="exact"/>
                     </w:pPr>
                     <w:r>
-                      <w:t>Archaeologist</w:t>
-                    </w:r>
+                      <w:rPr>
+                        <w:rFonts w:ascii="Latha" w:hAnsi="Latha"/>
+                        <w:lang w:bidi="ta-IN"/>
+                      </w:rPr>
+                      <w:t>Seniors Who Are Self-</w:t>
+                    </w:r>
+                    <w:proofErr w:type="gramStart"/>
+                    <w:r>
+                      <w:rPr>
+                        <w:rFonts w:ascii="Latha" w:hAnsi="Latha"/>
+                        <w:lang w:bidi="ta-IN"/>
+                      </w:rPr>
+                      <w:t>Reliant</w:t>
+                    </w:r>
+                    <w:r>
+                      <w:t xml:space="preserve"> .</w:t>
+                    </w:r>
+                    <w:proofErr w:type="gramEnd"/>
                   </w:p>
                   <w:p>
                     <w:pPr>
-                      <w:numPr>
-                        <w:ilvl w:val="0"/>
-                        <w:numId w:val="5"/>
-                      </w:numPr>
                       <w:tabs>
                         <w:tab w:val="left" w:pos="1224"/>
                         <w:tab w:val="left" w:pos="1225"/>
                       </w:tabs>
                       <w:spacing w:line="266" w:lineRule="exact"/>
+                      <w:ind w:left="863"/>
                     </w:pPr>
-                    <w:r>
-                      <w:t>Ornithologist</w:t>
-                    </w:r>
-                  </w:p>
-                  <w:p>
-                    <w:pPr>
-                      <w:numPr>
-                        <w:ilvl w:val="0"/>
-                        <w:numId w:val="5"/>
-                      </w:numPr>
-                      <w:tabs>
-                        <w:tab w:val="left" w:pos="1224"/>
-                        <w:tab w:val="left" w:pos="1225"/>
-                      </w:tabs>
-                      <w:spacing w:line="266" w:lineRule="exact"/>
-                    </w:pPr>
-                    <w:r>
-                      <w:t>Entomologist</w:t>
-                    </w:r>
+                    <w:bookmarkStart w:id="0" w:name="_GoBack"/>
+                    <w:bookmarkEnd w:id="0"/>
                   </w:p>
                   <w:p>
                     <w:pPr>
@@ -805,14 +801,7 @@
           <w:rFonts w:ascii="Latha" w:hAnsi="Latha"/>
           <w:lang w:bidi="ta-IN"/>
         </w:rPr>
-        <w:t>Reliant</w:t>
-      </w:r>
-      <w:r>
-        <w:rPr>
-          <w:rFonts w:ascii="Latha" w:hAnsi="Latha"/>
-          <w:lang w:bidi="ta-IN"/>
-        </w:rPr>
-        <w:t>(</w:t>
+        <w:t>Reliant(</w:t>
       </w:r>
       <w:proofErr w:type="gramEnd"/>
       <w:r>
@@ -1494,10 +1483,7 @@
                       <w:t xml:space="preserve"> </w:t>
                     </w:r>
                     <w:r>
-                      <w:t>about particular thing (setting time</w:t>
-                    </w:r>
-                    <w:r>
-                      <w:t>)</w:t>
+                      <w:t>about particular thing (setting time)</w:t>
                     </w:r>
                     <w:r>
                       <w:rPr>
@@ -2075,7 +2061,7 @@
           <w:sz w:val="20"/>
         </w:rPr>
         <w:pict>
-          <v:shape id="_x0000_s1033" type="#_x0000_t202" style="width:219pt;height:50.25pt;mso-left-percent:-10001;mso-top-percent:-10001;mso-position-horizontal:absolute;mso-position-horizontal-relative:char;mso-position-vertical:absolute;mso-position-vertical-relative:line;mso-left-percent:-10001;mso-top-percent:-10001" strokeweight=".5pt">
+          <v:shape id="_x0000_s1068" type="#_x0000_t202" style="width:219pt;height:50.25pt;mso-left-percent:-10001;mso-top-percent:-10001;mso-position-horizontal:absolute;mso-position-horizontal-relative:char;mso-position-vertical:absolute;mso-position-vertical-relative:line;mso-left-percent:-10001;mso-top-percent:-10001" strokeweight=".5pt">
             <v:textbox inset="0,0,0,0">
               <w:txbxContent>
                 <w:p>
@@ -2213,16 +2199,8 @@
                     <w:rPr>
                       <w:sz w:val="14"/>
                     </w:rPr>
-                    <w:t xml:space="preserve">To help the </w:t>
-                  </w:r>
-                  <w:r>
-                    <w:rPr>
-                      <w:sz w:val="14"/>
-                    </w:rPr>
-                    <w:t>user</w:t>
-                  </w:r>
-                  <w:bookmarkStart w:id="0" w:name="_GoBack"/>
-                  <w:bookmarkEnd w:id="0"/>
+                    <w:t>To help the user</w:t>
+                  </w:r>
                   <w:r>
                     <w:rPr>
                       <w:sz w:val="14"/>
@@ -2602,13 +2580,7 @@
                     <w:rPr>
                       <w:lang w:val="en-GB"/>
                     </w:rPr>
-                    <w:t>developed.</w:t>
-                  </w:r>
-                  <w:r>
-                    <w:rPr>
-                      <w:lang w:val="en-GB"/>
-                    </w:rPr>
-                    <w:t>Medicine</w:t>
+                    <w:t>developed.Medicine</w:t>
                   </w:r>
                   <w:proofErr w:type="spellEnd"/>
                   <w:r>
@@ -2921,7 +2893,7 @@
           <w:sz w:val="20"/>
         </w:rPr>
         <w:pict>
-          <v:shape id="_x0000_s1029" type="#_x0000_t202" style="width:214.5pt;height:33pt;mso-left-percent:-10001;mso-top-percent:-10001;mso-position-horizontal:absolute;mso-position-horizontal-relative:char;mso-position-vertical:absolute;mso-position-vertical-relative:line;mso-left-percent:-10001;mso-top-percent:-10001" strokeweight=".5pt">
+          <v:shape id="_x0000_s1067" type="#_x0000_t202" style="width:214.5pt;height:33pt;mso-left-percent:-10001;mso-top-percent:-10001;mso-position-horizontal:absolute;mso-position-horizontal-relative:char;mso-position-vertical:absolute;mso-position-vertical-relative:line;mso-left-percent:-10001;mso-top-percent:-10001" strokeweight=".5pt">
             <v:textbox inset="0,0,0,0">
               <w:txbxContent>
                 <w:p>
@@ -3131,7 +3103,7 @@
           <w:sz w:val="20"/>
         </w:rPr>
         <w:pict>
-          <v:shape id="_x0000_s1026" type="#_x0000_t202" style="width:221.25pt;height:48.75pt;mso-left-percent:-10001;mso-top-percent:-10001;mso-position-horizontal:absolute;mso-position-horizontal-relative:char;mso-position-vertical:absolute;mso-position-vertical-relative:line;mso-left-percent:-10001;mso-top-percent:-10001" strokeweight=".5pt">
+          <v:shape id="_x0000_s1066" type="#_x0000_t202" style="width:221.25pt;height:48.75pt;mso-left-percent:-10001;mso-top-percent:-10001;mso-position-horizontal:absolute;mso-position-horizontal-relative:char;mso-position-vertical:absolute;mso-position-vertical-relative:line;mso-left-percent:-10001;mso-top-percent:-10001" strokeweight=".5pt">
             <v:textbox inset="0,0,0,0">
               <w:txbxContent>
                 <w:p>
@@ -5239,6 +5211,7 @@
   <w:style w:type="character" w:default="1" w:styleId="DefaultParagraphFont">
     <w:name w:val="Default Paragraph Font"/>
     <w:uiPriority w:val="1"/>
+    <w:semiHidden/>
     <w:unhideWhenUsed/>
   </w:style>
   <w:style w:type="table" w:default="1" w:styleId="TableNormal">
